--- a/assets/academic_cv.docx
+++ b/assets/academic_cv.docx
@@ -1,6 +1,6 @@
 
 <file path=word/document.xml><?xml version="1.0" encoding="utf-8"?>
-<w:document xmlns:wpc="http://schemas.microsoft.com/office/word/2010/wordprocessingCanvas" xmlns:cx="http://schemas.microsoft.com/office/drawing/2014/chartex" xmlns:cx1="http://schemas.microsoft.com/office/drawing/2015/9/8/chartex" xmlns:cx2="http://schemas.microsoft.com/office/drawing/2015/10/21/chartex" xmlns:cx3="http://schemas.microsoft.com/office/drawing/2016/5/9/chartex" xmlns:cx4="http://schemas.microsoft.com/office/drawing/2016/5/10/chartex" xmlns:cx5="http://schemas.microsoft.com/office/drawing/2016/5/11/chartex" xmlns:cx6="http://schemas.microsoft.com/office/drawing/2016/5/12/chartex" xmlns:cx7="http://schemas.microsoft.com/office/drawing/2016/5/13/chartex" xmlns:cx8="http://schemas.microsoft.com/office/drawing/2016/5/14/chartex" xmlns:mc="http://schemas.openxmlformats.org/markup-compatibility/2006" xmlns:aink="http://schemas.microsoft.com/office/drawing/2016/ink" xmlns:am3d="http://schemas.microsoft.com/office/drawing/2017/model3d" xmlns:o="urn:schemas-microsoft-com:office:office" xmlns:r="http://schemas.openxmlformats.org/officeDocument/2006/relationships" xmlns:m="http://schemas.openxmlformats.org/officeDocument/2006/math" xmlns:v="urn:schemas-microsoft-com:vml" xmlns:wp14="http://schemas.microsoft.com/office/word/2010/wordprocessingDrawing" xmlns:wp="http://schemas.openxmlformats.org/drawingml/2006/wordprocessingDrawing" xmlns:w10="urn:schemas-microsoft-com:office:word" xmlns:w="http://schemas.openxmlformats.org/wordprocessingml/2006/main" xmlns:w14="http://schemas.microsoft.com/office/word/2010/wordml" xmlns:w15="http://schemas.microsoft.com/office/word/2012/wordml" xmlns:w16cex="http://schemas.microsoft.com/office/word/2018/wordml/cex" xmlns:w16cid="http://schemas.microsoft.com/office/word/2016/wordml/cid" xmlns:w16="http://schemas.microsoft.com/office/word/2018/wordml" xmlns:w16sdtdh="http://schemas.microsoft.com/office/word/2020/wordml/sdtdatahash" xmlns:w16se="http://schemas.microsoft.com/office/word/2015/wordml/symex" xmlns:wpg="http://schemas.microsoft.com/office/word/2010/wordprocessingGroup" xmlns:wpi="http://schemas.microsoft.com/office/word/2010/wordprocessingInk" xmlns:wne="http://schemas.microsoft.com/office/word/2006/wordml" xmlns:wps="http://schemas.microsoft.com/office/word/2010/wordprocessingShape" mc:Ignorable="w14 w15 w16se w16cid w16 w16cex w16sdtdh wp14">
+<w:document xmlns:wpc="http://schemas.microsoft.com/office/word/2010/wordprocessingCanvas" xmlns:cx="http://schemas.microsoft.com/office/drawing/2014/chartex" xmlns:cx1="http://schemas.microsoft.com/office/drawing/2015/9/8/chartex" xmlns:cx2="http://schemas.microsoft.com/office/drawing/2015/10/21/chartex" xmlns:cx3="http://schemas.microsoft.com/office/drawing/2016/5/9/chartex" xmlns:cx4="http://schemas.microsoft.com/office/drawing/2016/5/10/chartex" xmlns:cx5="http://schemas.microsoft.com/office/drawing/2016/5/11/chartex" xmlns:cx6="http://schemas.microsoft.com/office/drawing/2016/5/12/chartex" xmlns:cx7="http://schemas.microsoft.com/office/drawing/2016/5/13/chartex" xmlns:cx8="http://schemas.microsoft.com/office/drawing/2016/5/14/chartex" xmlns:mc="http://schemas.openxmlformats.org/markup-compatibility/2006" xmlns:aink="http://schemas.microsoft.com/office/drawing/2016/ink" xmlns:am3d="http://schemas.microsoft.com/office/drawing/2017/model3d" xmlns:o="urn:schemas-microsoft-com:office:office" xmlns:oel="http://schemas.microsoft.com/office/2019/extlst" xmlns:r="http://schemas.openxmlformats.org/officeDocument/2006/relationships" xmlns:m="http://schemas.openxmlformats.org/officeDocument/2006/math" xmlns:v="urn:schemas-microsoft-com:vml" xmlns:wp14="http://schemas.microsoft.com/office/word/2010/wordprocessingDrawing" xmlns:wp="http://schemas.openxmlformats.org/drawingml/2006/wordprocessingDrawing" xmlns:w10="urn:schemas-microsoft-com:office:word" xmlns:w="http://schemas.openxmlformats.org/wordprocessingml/2006/main" xmlns:w14="http://schemas.microsoft.com/office/word/2010/wordml" xmlns:w15="http://schemas.microsoft.com/office/word/2012/wordml" xmlns:w16cex="http://schemas.microsoft.com/office/word/2018/wordml/cex" xmlns:w16cid="http://schemas.microsoft.com/office/word/2016/wordml/cid" xmlns:w16="http://schemas.microsoft.com/office/word/2018/wordml" xmlns:w16sdtdh="http://schemas.microsoft.com/office/word/2020/wordml/sdtdatahash" xmlns:w16se="http://schemas.microsoft.com/office/word/2015/wordml/symex" xmlns:wpg="http://schemas.microsoft.com/office/word/2010/wordprocessingGroup" xmlns:wpi="http://schemas.microsoft.com/office/word/2010/wordprocessingInk" xmlns:wne="http://schemas.microsoft.com/office/word/2006/wordml" xmlns:wps="http://schemas.microsoft.com/office/word/2010/wordprocessingShape" mc:Ignorable="w14 w15 w16se w16cid w16 w16cex w16sdtdh wp14">
   <w:body>
     <w:p>
       <w:pPr>
@@ -212,7 +212,13 @@
         <w:rPr>
           <w:rFonts w:ascii="Arial" w:hAnsi="Arial" w:cs="Arial"/>
         </w:rPr>
-        <w:t xml:space="preserve"> (Working on</w:t>
+        <w:t xml:space="preserve"> (</w:t>
+      </w:r>
+      <w:r>
+        <w:rPr>
+          <w:rFonts w:ascii="Arial" w:hAnsi="Arial" w:cs="Arial"/>
+        </w:rPr>
+        <w:t>Dec. 2023</w:t>
       </w:r>
       <w:r>
         <w:rPr>
@@ -231,14 +237,7 @@
           <w:rFonts w:ascii="Arial" w:hAnsi="Arial" w:cs="Arial"/>
           <w:i/>
         </w:rPr>
-        <w:t xml:space="preserve">Polytope Distance </w:t>
-      </w:r>
-      <w:r>
-        <w:rPr>
-          <w:rFonts w:ascii="Arial" w:hAnsi="Arial" w:cs="Arial"/>
-          <w:i/>
-        </w:rPr>
-        <w:t>Coreset Merging</w:t>
+        <w:t>Small space data structures for data analysis</w:t>
       </w:r>
       <w:r>
         <w:rPr>
@@ -273,13 +272,75 @@
         <w:rPr>
           <w:rFonts w:ascii="Arial" w:hAnsi="Arial" w:cs="Arial"/>
         </w:rPr>
+        <w:t xml:space="preserve"> Prashant Pandey, </w:t>
+      </w:r>
+      <w:proofErr w:type="spellStart"/>
+      <w:r>
+        <w:rPr>
+          <w:rFonts w:ascii="Arial" w:hAnsi="Arial" w:cs="Arial"/>
+        </w:rPr>
+        <w:t>Dr</w:t>
+      </w:r>
+      <w:r>
+        <w:rPr>
+          <w:rFonts w:ascii="Arial" w:hAnsi="Arial" w:cs="Arial"/>
+        </w:rPr>
+        <w:t>.</w:t>
+      </w:r>
+      <w:proofErr w:type="spellEnd"/>
+      <w:r>
+        <w:rPr>
+          <w:rFonts w:ascii="Arial" w:hAnsi="Arial" w:cs="Arial"/>
+        </w:rPr>
         <w:t xml:space="preserve"> Adi</w:t>
       </w:r>
       <w:r>
         <w:rPr>
           <w:rFonts w:ascii="Arial" w:hAnsi="Arial" w:cs="Arial"/>
         </w:rPr>
-        <w:t>tya Bhaskara</w:t>
+        <w:t xml:space="preserve">tya </w:t>
+      </w:r>
+      <w:proofErr w:type="spellStart"/>
+      <w:r>
+        <w:rPr>
+          <w:rFonts w:ascii="Arial" w:hAnsi="Arial" w:cs="Arial"/>
+        </w:rPr>
+        <w:t>Bhaskara</w:t>
+      </w:r>
+      <w:proofErr w:type="spellEnd"/>
+      <w:r>
+        <w:rPr>
+          <w:rFonts w:ascii="Arial" w:hAnsi="Arial" w:cs="Arial"/>
+        </w:rPr>
+        <w:t xml:space="preserve">, </w:t>
+      </w:r>
+      <w:proofErr w:type="spellStart"/>
+      <w:r>
+        <w:rPr>
+          <w:rFonts w:ascii="Arial" w:hAnsi="Arial" w:cs="Arial"/>
+        </w:rPr>
+        <w:t>Dr.</w:t>
+      </w:r>
+      <w:proofErr w:type="spellEnd"/>
+      <w:r>
+        <w:rPr>
+          <w:rFonts w:ascii="Arial" w:hAnsi="Arial" w:cs="Arial"/>
+        </w:rPr>
+        <w:t xml:space="preserve"> Bei Wang Phillips, </w:t>
+      </w:r>
+      <w:proofErr w:type="spellStart"/>
+      <w:r>
+        <w:rPr>
+          <w:rFonts w:ascii="Arial" w:hAnsi="Arial" w:cs="Arial"/>
+        </w:rPr>
+        <w:t>Dr.</w:t>
+      </w:r>
+      <w:proofErr w:type="spellEnd"/>
+      <w:r>
+        <w:rPr>
+          <w:rFonts w:ascii="Arial" w:hAnsi="Arial" w:cs="Arial"/>
+        </w:rPr>
+        <w:t xml:space="preserve"> Anna Little</w:t>
       </w:r>
     </w:p>
     <w:p>
@@ -336,14 +397,42 @@
           <w:rFonts w:ascii="Arial" w:hAnsi="Arial" w:cs="Arial"/>
           <w:i/>
         </w:rPr>
-        <w:t xml:space="preserve"> Si</w:t>
+        <w:t xml:space="preserve"> </w:t>
       </w:r>
       <w:r>
         <w:rPr>
           <w:rFonts w:ascii="Arial" w:hAnsi="Arial" w:cs="Arial"/>
           <w:i/>
         </w:rPr>
-        <w:t>multaneous Iterations</w:t>
+        <w:t>s</w:t>
+      </w:r>
+      <w:r>
+        <w:rPr>
+          <w:rFonts w:ascii="Arial" w:hAnsi="Arial" w:cs="Arial"/>
+          <w:i/>
+        </w:rPr>
+        <w:t>i</w:t>
+      </w:r>
+      <w:r>
+        <w:rPr>
+          <w:rFonts w:ascii="Arial" w:hAnsi="Arial" w:cs="Arial"/>
+          <w:i/>
+        </w:rPr>
+        <w:t xml:space="preserve">multaneous </w:t>
+      </w:r>
+      <w:r>
+        <w:rPr>
+          <w:rFonts w:ascii="Arial" w:hAnsi="Arial" w:cs="Arial"/>
+          <w:i/>
+        </w:rPr>
+        <w:t>i</w:t>
+      </w:r>
+      <w:r>
+        <w:rPr>
+          <w:rFonts w:ascii="Arial" w:hAnsi="Arial" w:cs="Arial"/>
+          <w:i/>
+        </w:rPr>
+        <w:t>terations</w:t>
       </w:r>
       <w:r>
         <w:rPr>
@@ -592,61 +681,28 @@
         <w:t>Research Assistance</w:t>
       </w:r>
       <w:r>
-        <w:t xml:space="preserve"> (May 2017 to Aug. 2018)</w:t>
+        <w:t xml:space="preserve"> (May 2017 to </w:t>
+      </w:r>
+      <w:r>
+        <w:t>Dec</w:t>
+      </w:r>
+      <w:r>
+        <w:t xml:space="preserve">. </w:t>
+      </w:r>
+      <w:r>
+        <w:t>2023</w:t>
+      </w:r>
+      <w:r>
+        <w:t>)</w:t>
       </w:r>
       <w:r>
         <w:br/>
       </w:r>
       <w:r>
-        <w:t xml:space="preserve">Numerical </w:t>
-      </w:r>
-      <w:r>
-        <w:t>l</w:t>
-      </w:r>
-      <w:r>
-        <w:t xml:space="preserve">inear </w:t>
-      </w:r>
-      <w:r>
-        <w:t>a</w:t>
-      </w:r>
-      <w:r>
-        <w:t>lgebra</w:t>
-      </w:r>
-      <w:r>
-        <w:t xml:space="preserve"> </w:t>
-      </w:r>
-      <w:r>
-        <w:t>analysis</w:t>
-      </w:r>
-      <w:r>
-        <w:t xml:space="preserve"> for</w:t>
-      </w:r>
-      <w:r>
-        <w:t xml:space="preserve"> algorithms of</w:t>
-      </w:r>
-      <w:r>
-        <w:t xml:space="preserve"> </w:t>
-      </w:r>
-      <w:r>
-        <w:t>u</w:t>
-      </w:r>
-      <w:r>
-        <w:t>ltra</w:t>
-      </w:r>
-      <w:r>
-        <w:t>-s</w:t>
-      </w:r>
-      <w:r>
-        <w:t>parse</w:t>
-      </w:r>
-      <w:r>
-        <w:t xml:space="preserve"> </w:t>
-      </w:r>
-      <w:r>
-        <w:t>m</w:t>
-      </w:r>
-      <w:r>
-        <w:t>atrices</w:t>
+        <w:t>Data summaries and sketches</w:t>
+      </w:r>
+      <w:r>
+        <w:t>, machine learning, hash table, topological data summaries</w:t>
       </w:r>
       <w:r>
         <w:t>.</w:t>
@@ -672,10 +728,7 @@
         </w:rPr>
       </w:pPr>
       <w:r>
-        <w:t>Conference</w:t>
-      </w:r>
-      <w:r>
-        <w:t xml:space="preserve"> </w:t>
+        <w:t xml:space="preserve">Conference </w:t>
       </w:r>
       <w:r>
         <w:t>Publications</w:t>
@@ -719,13 +772,7 @@
       </w:r>
       <w:proofErr w:type="gramEnd"/>
       <w:r>
-        <w:t xml:space="preserve"> At-the-time and Back-in-time Persistent Sketches.</w:t>
-      </w:r>
-      <w:r>
-        <w:t xml:space="preserve"> In</w:t>
-      </w:r>
-      <w:r>
-        <w:t xml:space="preserve"> </w:t>
+        <w:t xml:space="preserve"> At-the-time and Back-in-time Persistent Sketches. In </w:t>
       </w:r>
       <w:r>
         <w:rPr>
@@ -735,10 +782,7 @@
         <w:t>Proceedings of the 2021 International Conference on Management of Data</w:t>
       </w:r>
       <w:r>
-        <w:t>, 2021</w:t>
-      </w:r>
-      <w:r>
-        <w:t>.</w:t>
+        <w:t>, 2021.</w:t>
       </w:r>
     </w:p>
     <w:p>
@@ -767,13 +811,7 @@
       </w:r>
       <w:proofErr w:type="gramEnd"/>
       <w:r>
-        <w:t xml:space="preserve"> A Deterministic Streaming Sketch for Ridge Regression.</w:t>
-      </w:r>
-      <w:r>
-        <w:t xml:space="preserve"> In</w:t>
-      </w:r>
-      <w:r>
-        <w:t xml:space="preserve"> </w:t>
+        <w:t xml:space="preserve"> A Deterministic Streaming Sketch for Ridge Regression. In </w:t>
       </w:r>
       <w:r>
         <w:rPr>
@@ -799,19 +837,7 @@
         <w:t xml:space="preserve"> 24th International Conference on Artificial Intelligence and Statistics</w:t>
       </w:r>
       <w:r>
-        <w:t>, v</w:t>
-      </w:r>
-      <w:r>
-        <w:t>ol</w:t>
-      </w:r>
-      <w:r>
-        <w:t>ume</w:t>
-      </w:r>
-      <w:r>
-        <w:t xml:space="preserve"> 130</w:t>
-      </w:r>
-      <w:r>
-        <w:t>, 2021.</w:t>
+        <w:t>, volume 130, 2021.</w:t>
       </w:r>
     </w:p>
     <w:p>
@@ -865,19 +891,19 @@
         <w:rPr>
           <w:rFonts w:ascii="Arial" w:hAnsi="Arial" w:cs="Arial"/>
         </w:rPr>
-        <w:t>School</w:t>
-      </w:r>
-      <w:r>
-        <w:rPr>
-          <w:rFonts w:ascii="Arial" w:hAnsi="Arial" w:cs="Arial"/>
-        </w:rPr>
-        <w:t xml:space="preserve"> of Computing</w:t>
-      </w:r>
-      <w:r>
-        <w:rPr>
-          <w:rFonts w:ascii="Arial" w:hAnsi="Arial" w:cs="Arial"/>
-        </w:rPr>
-        <w:t>, University of Utah</w:t>
+        <w:t>Instructor: Jeff Phillips</w:t>
+      </w:r>
+      <w:r>
+        <w:rPr>
+          <w:rFonts w:ascii="Arial" w:hAnsi="Arial" w:cs="Arial"/>
+        </w:rPr>
+        <w:br/>
+      </w:r>
+      <w:r>
+        <w:rPr>
+          <w:rFonts w:ascii="Arial" w:hAnsi="Arial" w:cs="Arial"/>
+        </w:rPr>
+        <w:t>School of Computing, University of Utah</w:t>
       </w:r>
       <w:r>
         <w:rPr>
@@ -901,8 +927,16 @@
         <w:rPr>
           <w:rFonts w:ascii="Arial" w:hAnsi="Arial" w:cs="Arial"/>
         </w:rPr>
-        <w:t>eld weekly office hours, graded assignments</w:t>
-      </w:r>
+        <w:t xml:space="preserve">eld weekly office hours, graded </w:t>
+      </w:r>
+      <w:proofErr w:type="gramStart"/>
+      <w:r>
+        <w:rPr>
+          <w:rFonts w:ascii="Arial" w:hAnsi="Arial" w:cs="Arial"/>
+        </w:rPr>
+        <w:t>assignments</w:t>
+      </w:r>
+      <w:proofErr w:type="gramEnd"/>
       <w:r>
         <w:rPr>
           <w:rFonts w:ascii="Arial" w:hAnsi="Arial" w:cs="Arial"/>
@@ -913,13 +947,7 @@
         <w:rPr>
           <w:rFonts w:ascii="Arial" w:hAnsi="Arial" w:cs="Arial"/>
         </w:rPr>
-        <w:t xml:space="preserve">and </w:t>
-      </w:r>
-      <w:r>
-        <w:rPr>
-          <w:rFonts w:ascii="Arial" w:hAnsi="Arial" w:cs="Arial"/>
-        </w:rPr>
-        <w:t>exams.</w:t>
+        <w:t>and exams.</w:t>
       </w:r>
     </w:p>
     <w:p>
@@ -938,55 +966,31 @@
         <w:rPr>
           <w:rFonts w:ascii="Arial" w:hAnsi="Arial" w:cs="Arial"/>
         </w:rPr>
-        <w:t xml:space="preserve">Teaching Assistant, CS </w:t>
-      </w:r>
-      <w:r>
-        <w:rPr>
-          <w:rFonts w:ascii="Arial" w:hAnsi="Arial" w:cs="Arial"/>
-        </w:rPr>
-        <w:t>6140</w:t>
-      </w:r>
-      <w:r>
-        <w:rPr>
-          <w:rFonts w:ascii="Arial" w:hAnsi="Arial" w:cs="Arial"/>
-        </w:rPr>
-        <w:t xml:space="preserve"> (</w:t>
-      </w:r>
-      <w:r>
-        <w:rPr>
-          <w:rFonts w:ascii="Arial" w:hAnsi="Arial" w:cs="Arial"/>
-        </w:rPr>
-        <w:t>Spring</w:t>
-      </w:r>
-      <w:r>
-        <w:rPr>
-          <w:rFonts w:ascii="Arial" w:hAnsi="Arial" w:cs="Arial"/>
-        </w:rPr>
-        <w:t xml:space="preserve"> 20</w:t>
-      </w:r>
-      <w:r>
-        <w:rPr>
-          <w:rFonts w:ascii="Arial" w:hAnsi="Arial" w:cs="Arial"/>
-        </w:rPr>
-        <w:t>20</w:t>
-      </w:r>
-      <w:r>
-        <w:rPr>
-          <w:rFonts w:ascii="Arial" w:hAnsi="Arial" w:cs="Arial"/>
-        </w:rPr>
-        <w:t xml:space="preserve">): </w:t>
-      </w:r>
-      <w:r>
-        <w:rPr>
-          <w:rFonts w:ascii="Arial" w:hAnsi="Arial" w:cs="Arial"/>
-        </w:rPr>
-        <w:t>Data Mining</w:t>
+        <w:t>Teaching Assistant, CS 6140 (Spring 2020): Data Mining</w:t>
       </w:r>
       <w:r>
         <w:rPr>
           <w:rFonts w:ascii="Arial" w:hAnsi="Arial" w:cs="Arial"/>
         </w:rPr>
         <w:t>.</w:t>
+      </w:r>
+      <w:r>
+        <w:rPr>
+          <w:rFonts w:ascii="Arial" w:hAnsi="Arial" w:cs="Arial"/>
+        </w:rPr>
+        <w:br/>
+      </w:r>
+      <w:r>
+        <w:rPr>
+          <w:rFonts w:ascii="Arial" w:hAnsi="Arial" w:cs="Arial"/>
+        </w:rPr>
+        <w:t xml:space="preserve">Instructor: </w:t>
+      </w:r>
+      <w:r>
+        <w:rPr>
+          <w:rFonts w:ascii="Arial" w:hAnsi="Arial" w:cs="Arial"/>
+        </w:rPr>
+        <w:t>Jeff Phillips</w:t>
       </w:r>
       <w:r>
         <w:rPr>
@@ -1006,31 +1010,146 @@
           <w:rFonts w:ascii="Arial" w:hAnsi="Arial" w:cs="Arial"/>
         </w:rPr>
         <w:br/>
-        <w:t>Advised project groups</w:t>
-      </w:r>
-      <w:r>
-        <w:rPr>
-          <w:rFonts w:ascii="Arial" w:hAnsi="Arial" w:cs="Arial"/>
-        </w:rPr>
-        <w:t xml:space="preserve">, </w:t>
-      </w:r>
-      <w:r>
-        <w:rPr>
-          <w:rFonts w:ascii="Arial" w:hAnsi="Arial" w:cs="Arial"/>
-        </w:rPr>
-        <w:t xml:space="preserve">held weekly office hours, </w:t>
-      </w:r>
-      <w:r>
-        <w:rPr>
-          <w:rFonts w:ascii="Arial" w:hAnsi="Arial" w:cs="Arial"/>
-        </w:rPr>
-        <w:t xml:space="preserve">helped creating and </w:t>
-      </w:r>
-      <w:r>
-        <w:rPr>
-          <w:rFonts w:ascii="Arial" w:hAnsi="Arial" w:cs="Arial"/>
-        </w:rPr>
-        <w:t>graded assignments and exams.</w:t>
+        <w:t>Advised project groups, held weekly office hours, helped creating and graded assignments and exams.</w:t>
+      </w:r>
+    </w:p>
+    <w:p>
+      <w:pPr>
+        <w:pStyle w:val="NoSpacing"/>
+        <w:numPr>
+          <w:ilvl w:val="0"/>
+          <w:numId w:val="2"/>
+        </w:numPr>
+        <w:rPr>
+          <w:lang w:val="en-US"/>
+        </w:rPr>
+      </w:pPr>
+      <w:r>
+        <w:rPr>
+          <w:rFonts w:ascii="Arial" w:hAnsi="Arial" w:cs="Arial"/>
+        </w:rPr>
+        <w:lastRenderedPageBreak/>
+        <w:t xml:space="preserve">Teaching Assistant, CS </w:t>
+      </w:r>
+      <w:r>
+        <w:rPr>
+          <w:lang w:val="en-US"/>
+        </w:rPr>
+        <w:t>6968</w:t>
+      </w:r>
+      <w:r>
+        <w:rPr>
+          <w:lang w:val="en-US"/>
+        </w:rPr>
+        <w:t xml:space="preserve"> </w:t>
+      </w:r>
+      <w:r>
+        <w:rPr>
+          <w:rFonts w:ascii="Arial" w:hAnsi="Arial" w:cs="Arial"/>
+        </w:rPr>
+        <w:t xml:space="preserve">(Spring </w:t>
+      </w:r>
+      <w:r>
+        <w:rPr>
+          <w:rFonts w:ascii="Arial" w:hAnsi="Arial" w:cs="Arial"/>
+        </w:rPr>
+        <w:t>2023</w:t>
+      </w:r>
+      <w:r>
+        <w:rPr>
+          <w:rFonts w:ascii="Arial" w:hAnsi="Arial" w:cs="Arial"/>
+        </w:rPr>
+        <w:t xml:space="preserve">): </w:t>
+      </w:r>
+      <w:r>
+        <w:rPr>
+          <w:lang w:val="en-US"/>
+        </w:rPr>
+        <w:t xml:space="preserve">Data Str &amp; </w:t>
+      </w:r>
+      <w:proofErr w:type="spellStart"/>
+      <w:r>
+        <w:rPr>
+          <w:lang w:val="en-US"/>
+        </w:rPr>
+        <w:t>Alg</w:t>
+      </w:r>
+      <w:proofErr w:type="spellEnd"/>
+      <w:r>
+        <w:rPr>
+          <w:lang w:val="en-US"/>
+        </w:rPr>
+        <w:t xml:space="preserve"> Scalable Comp</w:t>
+      </w:r>
+      <w:r>
+        <w:rPr>
+          <w:rFonts w:ascii="Arial" w:hAnsi="Arial" w:cs="Arial"/>
+        </w:rPr>
+        <w:t>.</w:t>
+      </w:r>
+      <w:r>
+        <w:rPr>
+          <w:rFonts w:ascii="Arial" w:hAnsi="Arial" w:cs="Arial"/>
+        </w:rPr>
+        <w:br/>
+        <w:t>Instructor: Prashant Pandey</w:t>
+      </w:r>
+      <w:r>
+        <w:rPr>
+          <w:rFonts w:ascii="Arial" w:hAnsi="Arial" w:cs="Arial"/>
+        </w:rPr>
+        <w:br/>
+        <w:t>School of Computing, University of Utah.</w:t>
+      </w:r>
+      <w:r>
+        <w:rPr>
+          <w:rFonts w:ascii="Arial" w:hAnsi="Arial" w:cs="Arial"/>
+        </w:rPr>
+        <w:br/>
+      </w:r>
+      <w:r>
+        <w:rPr>
+          <w:rFonts w:ascii="Arial" w:hAnsi="Arial" w:cs="Arial"/>
+        </w:rPr>
+        <w:t>Given lecturer</w:t>
+      </w:r>
+      <w:r>
+        <w:rPr>
+          <w:rFonts w:ascii="Arial" w:hAnsi="Arial" w:cs="Arial"/>
+        </w:rPr>
+        <w:t>s,</w:t>
+      </w:r>
+      <w:r>
+        <w:rPr>
+          <w:rFonts w:ascii="Arial" w:hAnsi="Arial" w:cs="Arial"/>
+        </w:rPr>
+        <w:t xml:space="preserve"> </w:t>
+      </w:r>
+      <w:proofErr w:type="gramStart"/>
+      <w:r>
+        <w:rPr>
+          <w:rFonts w:ascii="Arial" w:hAnsi="Arial" w:cs="Arial"/>
+        </w:rPr>
+        <w:t>Advised</w:t>
+      </w:r>
+      <w:proofErr w:type="gramEnd"/>
+      <w:r>
+        <w:rPr>
+          <w:rFonts w:ascii="Arial" w:hAnsi="Arial" w:cs="Arial"/>
+        </w:rPr>
+        <w:t xml:space="preserve"> project groups, held weekly office hours, creat</w:t>
+      </w:r>
+      <w:r>
+        <w:rPr>
+          <w:rFonts w:ascii="Arial" w:hAnsi="Arial" w:cs="Arial"/>
+        </w:rPr>
+        <w:t>ed</w:t>
+      </w:r>
+      <w:r>
+        <w:rPr>
+          <w:rFonts w:ascii="Arial" w:hAnsi="Arial" w:cs="Arial"/>
+        </w:rPr>
+        <w:t xml:space="preserve"> and graded assignments and exams.</w:t>
       </w:r>
     </w:p>
     <w:sectPr>
@@ -1044,7 +1163,7 @@
 </file>
 
 <file path=word/endnotes.xml><?xml version="1.0" encoding="utf-8"?>
-<w:endnotes xmlns:wpc="http://schemas.microsoft.com/office/word/2010/wordprocessingCanvas" xmlns:cx="http://schemas.microsoft.com/office/drawing/2014/chartex" xmlns:cx1="http://schemas.microsoft.com/office/drawing/2015/9/8/chartex" xmlns:cx2="http://schemas.microsoft.com/office/drawing/2015/10/21/chartex" xmlns:cx3="http://schemas.microsoft.com/office/drawing/2016/5/9/chartex" xmlns:cx4="http://schemas.microsoft.com/office/drawing/2016/5/10/chartex" xmlns:cx5="http://schemas.microsoft.com/office/drawing/2016/5/11/chartex" xmlns:cx6="http://schemas.microsoft.com/office/drawing/2016/5/12/chartex" xmlns:cx7="http://schemas.microsoft.com/office/drawing/2016/5/13/chartex" xmlns:cx8="http://schemas.microsoft.com/office/drawing/2016/5/14/chartex" xmlns:mc="http://schemas.openxmlformats.org/markup-compatibility/2006" xmlns:aink="http://schemas.microsoft.com/office/drawing/2016/ink" xmlns:am3d="http://schemas.microsoft.com/office/drawing/2017/model3d" xmlns:o="urn:schemas-microsoft-com:office:office" xmlns:r="http://schemas.openxmlformats.org/officeDocument/2006/relationships" xmlns:m="http://schemas.openxmlformats.org/officeDocument/2006/math" xmlns:v="urn:schemas-microsoft-com:vml" xmlns:wp14="http://schemas.microsoft.com/office/word/2010/wordprocessingDrawing" xmlns:wp="http://schemas.openxmlformats.org/drawingml/2006/wordprocessingDrawing" xmlns:w10="urn:schemas-microsoft-com:office:word" xmlns:w="http://schemas.openxmlformats.org/wordprocessingml/2006/main" xmlns:w14="http://schemas.microsoft.com/office/word/2010/wordml" xmlns:w15="http://schemas.microsoft.com/office/word/2012/wordml" xmlns:w16cex="http://schemas.microsoft.com/office/word/2018/wordml/cex" xmlns:w16cid="http://schemas.microsoft.com/office/word/2016/wordml/cid" xmlns:w16="http://schemas.microsoft.com/office/word/2018/wordml" xmlns:w16sdtdh="http://schemas.microsoft.com/office/word/2020/wordml/sdtdatahash" xmlns:w16se="http://schemas.microsoft.com/office/word/2015/wordml/symex" xmlns:wpg="http://schemas.microsoft.com/office/word/2010/wordprocessingGroup" xmlns:wpi="http://schemas.microsoft.com/office/word/2010/wordprocessingInk" xmlns:wne="http://schemas.microsoft.com/office/word/2006/wordml" xmlns:wps="http://schemas.microsoft.com/office/word/2010/wordprocessingShape" mc:Ignorable="w14 w15 w16se w16cid w16 w16cex w16sdtdh wp14">
+<w:endnotes xmlns:wpc="http://schemas.microsoft.com/office/word/2010/wordprocessingCanvas" xmlns:cx="http://schemas.microsoft.com/office/drawing/2014/chartex" xmlns:cx1="http://schemas.microsoft.com/office/drawing/2015/9/8/chartex" xmlns:cx2="http://schemas.microsoft.com/office/drawing/2015/10/21/chartex" xmlns:cx3="http://schemas.microsoft.com/office/drawing/2016/5/9/chartex" xmlns:cx4="http://schemas.microsoft.com/office/drawing/2016/5/10/chartex" xmlns:cx5="http://schemas.microsoft.com/office/drawing/2016/5/11/chartex" xmlns:cx6="http://schemas.microsoft.com/office/drawing/2016/5/12/chartex" xmlns:cx7="http://schemas.microsoft.com/office/drawing/2016/5/13/chartex" xmlns:cx8="http://schemas.microsoft.com/office/drawing/2016/5/14/chartex" xmlns:mc="http://schemas.openxmlformats.org/markup-compatibility/2006" xmlns:aink="http://schemas.microsoft.com/office/drawing/2016/ink" xmlns:am3d="http://schemas.microsoft.com/office/drawing/2017/model3d" xmlns:o="urn:schemas-microsoft-com:office:office" xmlns:oel="http://schemas.microsoft.com/office/2019/extlst" xmlns:r="http://schemas.openxmlformats.org/officeDocument/2006/relationships" xmlns:m="http://schemas.openxmlformats.org/officeDocument/2006/math" xmlns:v="urn:schemas-microsoft-com:vml" xmlns:wp14="http://schemas.microsoft.com/office/word/2010/wordprocessingDrawing" xmlns:wp="http://schemas.openxmlformats.org/drawingml/2006/wordprocessingDrawing" xmlns:w10="urn:schemas-microsoft-com:office:word" xmlns:w="http://schemas.openxmlformats.org/wordprocessingml/2006/main" xmlns:w14="http://schemas.microsoft.com/office/word/2010/wordml" xmlns:w15="http://schemas.microsoft.com/office/word/2012/wordml" xmlns:w16cex="http://schemas.microsoft.com/office/word/2018/wordml/cex" xmlns:w16cid="http://schemas.microsoft.com/office/word/2016/wordml/cid" xmlns:w16="http://schemas.microsoft.com/office/word/2018/wordml" xmlns:w16sdtdh="http://schemas.microsoft.com/office/word/2020/wordml/sdtdatahash" xmlns:w16se="http://schemas.microsoft.com/office/word/2015/wordml/symex" xmlns:wpg="http://schemas.microsoft.com/office/word/2010/wordprocessingGroup" xmlns:wpi="http://schemas.microsoft.com/office/word/2010/wordprocessingInk" xmlns:wne="http://schemas.microsoft.com/office/word/2006/wordml" xmlns:wps="http://schemas.microsoft.com/office/word/2010/wordprocessingShape" mc:Ignorable="w14 w15 w16se w16cid w16 w16cex w16sdtdh wp14">
   <w:endnote w:type="separator" w:id="-1">
     <w:p>
       <w:r>
@@ -1066,7 +1185,7 @@
 </file>
 
 <file path=word/footnotes.xml><?xml version="1.0" encoding="utf-8"?>
-<w:footnotes xmlns:wpc="http://schemas.microsoft.com/office/word/2010/wordprocessingCanvas" xmlns:cx="http://schemas.microsoft.com/office/drawing/2014/chartex" xmlns:cx1="http://schemas.microsoft.com/office/drawing/2015/9/8/chartex" xmlns:cx2="http://schemas.microsoft.com/office/drawing/2015/10/21/chartex" xmlns:cx3="http://schemas.microsoft.com/office/drawing/2016/5/9/chartex" xmlns:cx4="http://schemas.microsoft.com/office/drawing/2016/5/10/chartex" xmlns:cx5="http://schemas.microsoft.com/office/drawing/2016/5/11/chartex" xmlns:cx6="http://schemas.microsoft.com/office/drawing/2016/5/12/chartex" xmlns:cx7="http://schemas.microsoft.com/office/drawing/2016/5/13/chartex" xmlns:cx8="http://schemas.microsoft.com/office/drawing/2016/5/14/chartex" xmlns:mc="http://schemas.openxmlformats.org/markup-compatibility/2006" xmlns:aink="http://schemas.microsoft.com/office/drawing/2016/ink" xmlns:am3d="http://schemas.microsoft.com/office/drawing/2017/model3d" xmlns:o="urn:schemas-microsoft-com:office:office" xmlns:r="http://schemas.openxmlformats.org/officeDocument/2006/relationships" xmlns:m="http://schemas.openxmlformats.org/officeDocument/2006/math" xmlns:v="urn:schemas-microsoft-com:vml" xmlns:wp14="http://schemas.microsoft.com/office/word/2010/wordprocessingDrawing" xmlns:wp="http://schemas.openxmlformats.org/drawingml/2006/wordprocessingDrawing" xmlns:w10="urn:schemas-microsoft-com:office:word" xmlns:w="http://schemas.openxmlformats.org/wordprocessingml/2006/main" xmlns:w14="http://schemas.microsoft.com/office/word/2010/wordml" xmlns:w15="http://schemas.microsoft.com/office/word/2012/wordml" xmlns:w16cex="http://schemas.microsoft.com/office/word/2018/wordml/cex" xmlns:w16cid="http://schemas.microsoft.com/office/word/2016/wordml/cid" xmlns:w16="http://schemas.microsoft.com/office/word/2018/wordml" xmlns:w16sdtdh="http://schemas.microsoft.com/office/word/2020/wordml/sdtdatahash" xmlns:w16se="http://schemas.microsoft.com/office/word/2015/wordml/symex" xmlns:wpg="http://schemas.microsoft.com/office/word/2010/wordprocessingGroup" xmlns:wpi="http://schemas.microsoft.com/office/word/2010/wordprocessingInk" xmlns:wne="http://schemas.microsoft.com/office/word/2006/wordml" xmlns:wps="http://schemas.microsoft.com/office/word/2010/wordprocessingShape" mc:Ignorable="w14 w15 w16se w16cid w16 w16cex w16sdtdh wp14">
+<w:footnotes xmlns:wpc="http://schemas.microsoft.com/office/word/2010/wordprocessingCanvas" xmlns:cx="http://schemas.microsoft.com/office/drawing/2014/chartex" xmlns:cx1="http://schemas.microsoft.com/office/drawing/2015/9/8/chartex" xmlns:cx2="http://schemas.microsoft.com/office/drawing/2015/10/21/chartex" xmlns:cx3="http://schemas.microsoft.com/office/drawing/2016/5/9/chartex" xmlns:cx4="http://schemas.microsoft.com/office/drawing/2016/5/10/chartex" xmlns:cx5="http://schemas.microsoft.com/office/drawing/2016/5/11/chartex" xmlns:cx6="http://schemas.microsoft.com/office/drawing/2016/5/12/chartex" xmlns:cx7="http://schemas.microsoft.com/office/drawing/2016/5/13/chartex" xmlns:cx8="http://schemas.microsoft.com/office/drawing/2016/5/14/chartex" xmlns:mc="http://schemas.openxmlformats.org/markup-compatibility/2006" xmlns:aink="http://schemas.microsoft.com/office/drawing/2016/ink" xmlns:am3d="http://schemas.microsoft.com/office/drawing/2017/model3d" xmlns:o="urn:schemas-microsoft-com:office:office" xmlns:oel="http://schemas.microsoft.com/office/2019/extlst" xmlns:r="http://schemas.openxmlformats.org/officeDocument/2006/relationships" xmlns:m="http://schemas.openxmlformats.org/officeDocument/2006/math" xmlns:v="urn:schemas-microsoft-com:vml" xmlns:wp14="http://schemas.microsoft.com/office/word/2010/wordprocessingDrawing" xmlns:wp="http://schemas.openxmlformats.org/drawingml/2006/wordprocessingDrawing" xmlns:w10="urn:schemas-microsoft-com:office:word" xmlns:w="http://schemas.openxmlformats.org/wordprocessingml/2006/main" xmlns:w14="http://schemas.microsoft.com/office/word/2010/wordml" xmlns:w15="http://schemas.microsoft.com/office/word/2012/wordml" xmlns:w16cex="http://schemas.microsoft.com/office/word/2018/wordml/cex" xmlns:w16cid="http://schemas.microsoft.com/office/word/2016/wordml/cid" xmlns:w16="http://schemas.microsoft.com/office/word/2018/wordml" xmlns:w16sdtdh="http://schemas.microsoft.com/office/word/2020/wordml/sdtdatahash" xmlns:w16se="http://schemas.microsoft.com/office/word/2015/wordml/symex" xmlns:wpg="http://schemas.microsoft.com/office/word/2010/wordprocessingGroup" xmlns:wpi="http://schemas.microsoft.com/office/word/2010/wordprocessingInk" xmlns:wne="http://schemas.microsoft.com/office/word/2006/wordml" xmlns:wps="http://schemas.microsoft.com/office/word/2010/wordprocessingShape" mc:Ignorable="w14 w15 w16se w16cid w16 w16cex w16sdtdh wp14">
   <w:footnote w:type="separator" w:id="-1">
     <w:p>
       <w:r>
@@ -1088,7 +1207,7 @@
 </file>
 
 <file path=word/numbering.xml><?xml version="1.0" encoding="utf-8"?>
-<w:numbering xmlns:wpc="http://schemas.microsoft.com/office/word/2010/wordprocessingCanvas" xmlns:cx="http://schemas.microsoft.com/office/drawing/2014/chartex" xmlns:cx1="http://schemas.microsoft.com/office/drawing/2015/9/8/chartex" xmlns:cx2="http://schemas.microsoft.com/office/drawing/2015/10/21/chartex" xmlns:cx3="http://schemas.microsoft.com/office/drawing/2016/5/9/chartex" xmlns:cx4="http://schemas.microsoft.com/office/drawing/2016/5/10/chartex" xmlns:cx5="http://schemas.microsoft.com/office/drawing/2016/5/11/chartex" xmlns:cx6="http://schemas.microsoft.com/office/drawing/2016/5/12/chartex" xmlns:cx7="http://schemas.microsoft.com/office/drawing/2016/5/13/chartex" xmlns:cx8="http://schemas.microsoft.com/office/drawing/2016/5/14/chartex" xmlns:mc="http://schemas.openxmlformats.org/markup-compatibility/2006" xmlns:aink="http://schemas.microsoft.com/office/drawing/2016/ink" xmlns:am3d="http://schemas.microsoft.com/office/drawing/2017/model3d" xmlns:o="urn:schemas-microsoft-com:office:office" xmlns:r="http://schemas.openxmlformats.org/officeDocument/2006/relationships" xmlns:m="http://schemas.openxmlformats.org/officeDocument/2006/math" xmlns:v="urn:schemas-microsoft-com:vml" xmlns:wp14="http://schemas.microsoft.com/office/word/2010/wordprocessingDrawing" xmlns:wp="http://schemas.openxmlformats.org/drawingml/2006/wordprocessingDrawing" xmlns:w10="urn:schemas-microsoft-com:office:word" xmlns:w="http://schemas.openxmlformats.org/wordprocessingml/2006/main" xmlns:w14="http://schemas.microsoft.com/office/word/2010/wordml" xmlns:w15="http://schemas.microsoft.com/office/word/2012/wordml" xmlns:w16cex="http://schemas.microsoft.com/office/word/2018/wordml/cex" xmlns:w16cid="http://schemas.microsoft.com/office/word/2016/wordml/cid" xmlns:w16="http://schemas.microsoft.com/office/word/2018/wordml" xmlns:w16sdtdh="http://schemas.microsoft.com/office/word/2020/wordml/sdtdatahash" xmlns:w16se="http://schemas.microsoft.com/office/word/2015/wordml/symex" xmlns:wpg="http://schemas.microsoft.com/office/word/2010/wordprocessingGroup" xmlns:wpi="http://schemas.microsoft.com/office/word/2010/wordprocessingInk" xmlns:wne="http://schemas.microsoft.com/office/word/2006/wordml" xmlns:wps="http://schemas.microsoft.com/office/word/2010/wordprocessingShape" mc:Ignorable="w14 w15 w16se w16cid w16 w16cex w16sdtdh wp14">
+<w:numbering xmlns:wpc="http://schemas.microsoft.com/office/word/2010/wordprocessingCanvas" xmlns:cx="http://schemas.microsoft.com/office/drawing/2014/chartex" xmlns:cx1="http://schemas.microsoft.com/office/drawing/2015/9/8/chartex" xmlns:cx2="http://schemas.microsoft.com/office/drawing/2015/10/21/chartex" xmlns:cx3="http://schemas.microsoft.com/office/drawing/2016/5/9/chartex" xmlns:cx4="http://schemas.microsoft.com/office/drawing/2016/5/10/chartex" xmlns:cx5="http://schemas.microsoft.com/office/drawing/2016/5/11/chartex" xmlns:cx6="http://schemas.microsoft.com/office/drawing/2016/5/12/chartex" xmlns:cx7="http://schemas.microsoft.com/office/drawing/2016/5/13/chartex" xmlns:cx8="http://schemas.microsoft.com/office/drawing/2016/5/14/chartex" xmlns:mc="http://schemas.openxmlformats.org/markup-compatibility/2006" xmlns:aink="http://schemas.microsoft.com/office/drawing/2016/ink" xmlns:am3d="http://schemas.microsoft.com/office/drawing/2017/model3d" xmlns:o="urn:schemas-microsoft-com:office:office" xmlns:oel="http://schemas.microsoft.com/office/2019/extlst" xmlns:r="http://schemas.openxmlformats.org/officeDocument/2006/relationships" xmlns:m="http://schemas.openxmlformats.org/officeDocument/2006/math" xmlns:v="urn:schemas-microsoft-com:vml" xmlns:wp14="http://schemas.microsoft.com/office/word/2010/wordprocessingDrawing" xmlns:wp="http://schemas.openxmlformats.org/drawingml/2006/wordprocessingDrawing" xmlns:w10="urn:schemas-microsoft-com:office:word" xmlns:w="http://schemas.openxmlformats.org/wordprocessingml/2006/main" xmlns:w14="http://schemas.microsoft.com/office/word/2010/wordml" xmlns:w15="http://schemas.microsoft.com/office/word/2012/wordml" xmlns:w16cex="http://schemas.microsoft.com/office/word/2018/wordml/cex" xmlns:w16cid="http://schemas.microsoft.com/office/word/2016/wordml/cid" xmlns:w16="http://schemas.microsoft.com/office/word/2018/wordml" xmlns:w16sdtdh="http://schemas.microsoft.com/office/word/2020/wordml/sdtdatahash" xmlns:w16se="http://schemas.microsoft.com/office/word/2015/wordml/symex" xmlns:wpg="http://schemas.microsoft.com/office/word/2010/wordprocessingGroup" xmlns:wpi="http://schemas.microsoft.com/office/word/2010/wordprocessingInk" xmlns:wne="http://schemas.microsoft.com/office/word/2006/wordml" xmlns:wps="http://schemas.microsoft.com/office/word/2010/wordprocessingShape" mc:Ignorable="w14 w15 w16se w16cid w16 w16cex w16sdtdh wp14">
   <w:abstractNum w:abstractNumId="0" w15:restartNumberingAfterBreak="0">
     <w:nsid w:val="FFFFFF1D"/>
     <w:multiLevelType w:val="multilevel"/>
@@ -2472,40 +2591,40 @@
       </w:rPr>
     </w:lvl>
   </w:abstractNum>
-  <w:num w:numId="1">
+  <w:num w:numId="1" w16cid:durableId="365840141">
     <w:abstractNumId w:val="9"/>
   </w:num>
-  <w:num w:numId="2">
+  <w:num w:numId="2" w16cid:durableId="453210968">
     <w:abstractNumId w:val="1"/>
   </w:num>
-  <w:num w:numId="3">
+  <w:num w:numId="3" w16cid:durableId="496113295">
     <w:abstractNumId w:val="7"/>
   </w:num>
-  <w:num w:numId="4">
+  <w:num w:numId="4" w16cid:durableId="3022524">
     <w:abstractNumId w:val="8"/>
   </w:num>
-  <w:num w:numId="5">
+  <w:num w:numId="5" w16cid:durableId="2098095700">
     <w:abstractNumId w:val="3"/>
   </w:num>
-  <w:num w:numId="6">
+  <w:num w:numId="6" w16cid:durableId="631405427">
     <w:abstractNumId w:val="2"/>
   </w:num>
-  <w:num w:numId="7">
+  <w:num w:numId="7" w16cid:durableId="1539314114">
     <w:abstractNumId w:val="5"/>
   </w:num>
-  <w:num w:numId="8">
+  <w:num w:numId="8" w16cid:durableId="1376463901">
     <w:abstractNumId w:val="6"/>
   </w:num>
-  <w:num w:numId="9">
+  <w:num w:numId="9" w16cid:durableId="287207889">
     <w:abstractNumId w:val="0"/>
   </w:num>
-  <w:num w:numId="10">
+  <w:num w:numId="10" w16cid:durableId="941962001">
     <w:abstractNumId w:val="4"/>
   </w:num>
-  <w:num w:numId="11">
+  <w:num w:numId="11" w16cid:durableId="633566231">
     <w:abstractNumId w:val="11"/>
   </w:num>
-  <w:num w:numId="12">
+  <w:num w:numId="12" w16cid:durableId="593317772">
     <w:abstractNumId w:val="10"/>
   </w:num>
 </w:numbering>
@@ -2628,6 +2747,7 @@
     <w:lsdException w:name="HTML Sample" w:semiHidden="1" w:unhideWhenUsed="1"/>
     <w:lsdException w:name="HTML Typewriter" w:semiHidden="1" w:unhideWhenUsed="1"/>
     <w:lsdException w:name="HTML Variable" w:semiHidden="1" w:unhideWhenUsed="1"/>
+    <w:lsdException w:name="Normal Table" w:semiHidden="1" w:unhideWhenUsed="1"/>
     <w:lsdException w:name="annotation subject" w:semiHidden="1" w:unhideWhenUsed="1"/>
     <w:lsdException w:name="No List" w:semiHidden="1" w:unhideWhenUsed="1"/>
     <w:lsdException w:name="Outline List 1" w:semiHidden="1" w:unhideWhenUsed="1"/>
@@ -2674,8 +2794,10 @@
     <w:lsdException w:name="Table Subtle 2" w:semiHidden="1" w:unhideWhenUsed="1"/>
     <w:lsdException w:name="Table Web 1" w:semiHidden="1" w:unhideWhenUsed="1"/>
     <w:lsdException w:name="Table Web 2" w:semiHidden="1" w:unhideWhenUsed="1"/>
+    <w:lsdException w:name="Table Web 3" w:semiHidden="1" w:unhideWhenUsed="1"/>
     <w:lsdException w:name="Balloon Text" w:semiHidden="1" w:unhideWhenUsed="1"/>
     <w:lsdException w:name="Table Grid" w:uiPriority="59"/>
+    <w:lsdException w:name="Table Theme" w:semiHidden="1" w:unhideWhenUsed="1"/>
     <w:lsdException w:name="Placeholder Text" w:uiPriority="67"/>
     <w:lsdException w:name="No Spacing" w:uiPriority="1" w:qFormat="1"/>
     <w:lsdException w:name="Light Shading" w:uiPriority="69"/>
@@ -2944,7 +3066,6 @@
   <w:style w:type="character" w:default="1" w:styleId="DefaultParagraphFont">
     <w:name w:val="Default Paragraph Font"/>
     <w:uiPriority w:val="1"/>
-    <w:semiHidden/>
     <w:unhideWhenUsed/>
   </w:style>
   <w:style w:type="table" w:default="1" w:styleId="TableNormal">
